--- a/The Librarians - SSU i prototip/SSU - Rakonjac Nikola/SSU_admin_obradjuje_zahteve.docx
+++ b/The Librarians - SSU i prototip/SSU - Rakonjac Nikola/SSU_admin_obradjuje_zahteve.docx
@@ -1,6 +1,6 @@
 
 <file path=word/document.xml><?xml version="1.0" encoding="utf-8"?>
-<w:document xmlns:wpc="http://schemas.microsoft.com/office/word/2010/wordprocessingCanvas" xmlns:cx="http://schemas.microsoft.com/office/drawing/2014/chartex" xmlns:cx1="http://schemas.microsoft.com/office/drawing/2015/9/8/chartex" xmlns:cx2="http://schemas.microsoft.com/office/drawing/2015/10/21/chartex" xmlns:cx3="http://schemas.microsoft.com/office/drawing/2016/5/9/chartex" xmlns:cx4="http://schemas.microsoft.com/office/drawing/2016/5/10/chartex" xmlns:cx5="http://schemas.microsoft.com/office/drawing/2016/5/11/chartex" xmlns:cx6="http://schemas.microsoft.com/office/drawing/2016/5/12/chartex" xmlns:cx7="http://schemas.microsoft.com/office/drawing/2016/5/13/chartex" xmlns:cx8="http://schemas.microsoft.com/office/drawing/2016/5/14/chartex" xmlns:mc="http://schemas.openxmlformats.org/markup-compatibility/2006" xmlns:aink="http://schemas.microsoft.com/office/drawing/2016/ink" xmlns:am3d="http://schemas.microsoft.com/office/drawing/2017/model3d" xmlns:o="urn:schemas-microsoft-com:office:office" xmlns:oel="http://schemas.microsoft.com/office/2019/extlst" xmlns:r="http://schemas.openxmlformats.org/officeDocument/2006/relationships" xmlns:m="http://schemas.openxmlformats.org/officeDocument/2006/math" xmlns:v="urn:schemas-microsoft-com:vml" xmlns:wp14="http://schemas.microsoft.com/office/word/2010/wordprocessingDrawing" xmlns:wp="http://schemas.openxmlformats.org/drawingml/2006/wordprocessingDrawing" xmlns:w10="urn:schemas-microsoft-com:office:word" xmlns:w="http://schemas.openxmlformats.org/wordprocessingml/2006/main" xmlns:w14="http://schemas.microsoft.com/office/word/2010/wordml" xmlns:w15="http://schemas.microsoft.com/office/word/2012/wordml" xmlns:w16cex="http://schemas.microsoft.com/office/word/2018/wordml/cex" xmlns:w16cid="http://schemas.microsoft.com/office/word/2016/wordml/cid" xmlns:w16="http://schemas.microsoft.com/office/word/2018/wordml" xmlns:w16sdtdh="http://schemas.microsoft.com/office/word/2020/wordml/sdtdatahash" xmlns:w16se="http://schemas.microsoft.com/office/word/2015/wordml/symex" xmlns:wpg="http://schemas.microsoft.com/office/word/2010/wordprocessingGroup" xmlns:wpi="http://schemas.microsoft.com/office/word/2010/wordprocessingInk" xmlns:wne="http://schemas.microsoft.com/office/word/2006/wordml" xmlns:wps="http://schemas.microsoft.com/office/word/2010/wordprocessingShape" mc:Ignorable="w14 w15 w16se w16cid w16 w16cex w16sdtdh wp14">
+<w:document xmlns:wpc="http://schemas.microsoft.com/office/word/2010/wordprocessingCanvas" xmlns:cx="http://schemas.microsoft.com/office/drawing/2014/chartex" xmlns:cx1="http://schemas.microsoft.com/office/drawing/2015/9/8/chartex" xmlns:mc="http://schemas.openxmlformats.org/markup-compatibility/2006" xmlns:o="urn:schemas-microsoft-com:office:office" xmlns:r="http://schemas.openxmlformats.org/officeDocument/2006/relationships" xmlns:m="http://schemas.openxmlformats.org/officeDocument/2006/math" xmlns:v="urn:schemas-microsoft-com:vml" xmlns:wp14="http://schemas.microsoft.com/office/word/2010/wordprocessingDrawing" xmlns:wp="http://schemas.openxmlformats.org/drawingml/2006/wordprocessingDrawing" xmlns:w10="urn:schemas-microsoft-com:office:word" xmlns:w="http://schemas.openxmlformats.org/wordprocessingml/2006/main" xmlns:w14="http://schemas.microsoft.com/office/word/2010/wordml" xmlns:w15="http://schemas.microsoft.com/office/word/2012/wordml" xmlns:w16se="http://schemas.microsoft.com/office/word/2015/wordml/symex" xmlns:wpg="http://schemas.microsoft.com/office/word/2010/wordprocessingGroup" xmlns:wpi="http://schemas.microsoft.com/office/word/2010/wordprocessingInk" xmlns:wne="http://schemas.microsoft.com/office/word/2006/wordml" xmlns:wps="http://schemas.microsoft.com/office/word/2010/wordprocessingShape" mc:Ignorable="w14 w15 w16se wp14">
   <w:body>
     <w:p>
       <w:pPr>
@@ -12,18 +12,89 @@
       <w:r>
         <w:tab/>
       </w:r>
+      <w:proofErr w:type="spellStart"/>
       <w:r>
         <w:rPr>
           <w:color w:val="7030A0"/>
         </w:rPr>
-        <w:t>Електротехнички факултет у Београду</w:t>
-      </w:r>
+        <w:t>Електротехнички</w:t>
+      </w:r>
+      <w:proofErr w:type="spellEnd"/>
       <w:r>
         <w:rPr>
           <w:color w:val="7030A0"/>
         </w:rPr>
+        <w:t xml:space="preserve"> </w:t>
+      </w:r>
+      <w:proofErr w:type="spellStart"/>
+      <w:r>
+        <w:rPr>
+          <w:color w:val="7030A0"/>
+        </w:rPr>
+        <w:t>факултет</w:t>
+      </w:r>
+      <w:proofErr w:type="spellEnd"/>
+      <w:r>
+        <w:rPr>
+          <w:color w:val="7030A0"/>
+        </w:rPr>
+        <w:t xml:space="preserve"> у </w:t>
+      </w:r>
+      <w:proofErr w:type="spellStart"/>
+      <w:r>
+        <w:rPr>
+          <w:color w:val="7030A0"/>
+        </w:rPr>
+        <w:t>Београду</w:t>
+      </w:r>
+      <w:proofErr w:type="spellEnd"/>
+      <w:r>
+        <w:rPr>
+          <w:color w:val="7030A0"/>
+        </w:rPr>
         <w:br/>
-        <w:t>Принципи Софтверског Инжењерства (13</w:t>
+      </w:r>
+      <w:proofErr w:type="spellStart"/>
+      <w:r>
+        <w:rPr>
+          <w:color w:val="7030A0"/>
+        </w:rPr>
+        <w:t>Принципи</w:t>
+      </w:r>
+      <w:proofErr w:type="spellEnd"/>
+      <w:r>
+        <w:rPr>
+          <w:color w:val="7030A0"/>
+        </w:rPr>
+        <w:t xml:space="preserve"> </w:t>
+      </w:r>
+      <w:proofErr w:type="spellStart"/>
+      <w:r>
+        <w:rPr>
+          <w:color w:val="7030A0"/>
+        </w:rPr>
+        <w:t>Софтверског</w:t>
+      </w:r>
+      <w:proofErr w:type="spellEnd"/>
+      <w:r>
+        <w:rPr>
+          <w:color w:val="7030A0"/>
+        </w:rPr>
+        <w:t xml:space="preserve"> </w:t>
+      </w:r>
+      <w:proofErr w:type="spellStart"/>
+      <w:r>
+        <w:rPr>
+          <w:color w:val="7030A0"/>
+        </w:rPr>
+        <w:t>Инжењерства</w:t>
+      </w:r>
+      <w:proofErr w:type="spellEnd"/>
+      <w:r>
+        <w:rPr>
+          <w:color w:val="7030A0"/>
+        </w:rPr>
+        <w:t xml:space="preserve"> (13</w:t>
       </w:r>
       <w:r>
         <w:rPr>
@@ -75,13 +146,31 @@
         <w:tab/>
         <w:t xml:space="preserve">     </w:t>
       </w:r>
+      <w:proofErr w:type="spellStart"/>
       <w:r>
         <w:rPr>
           <w:rStyle w:val="IntenseEmphasis"/>
           <w:color w:val="7030A0"/>
         </w:rPr>
-        <w:t>Пројектни задатак</w:t>
-      </w:r>
+        <w:t>Пројектни</w:t>
+      </w:r>
+      <w:proofErr w:type="spellEnd"/>
+      <w:r>
+        <w:rPr>
+          <w:rStyle w:val="IntenseEmphasis"/>
+          <w:color w:val="7030A0"/>
+        </w:rPr>
+        <w:t xml:space="preserve"> </w:t>
+      </w:r>
+      <w:proofErr w:type="spellStart"/>
+      <w:r>
+        <w:rPr>
+          <w:rStyle w:val="IntenseEmphasis"/>
+          <w:color w:val="7030A0"/>
+        </w:rPr>
+        <w:t>задатак</w:t>
+      </w:r>
+      <w:proofErr w:type="spellEnd"/>
     </w:p>
     <w:p/>
     <w:p>
@@ -410,6 +499,8 @@
         </w:rPr>
         <w:t>0637</w:t>
       </w:r>
+      <w:bookmarkStart w:id="0" w:name="_GoBack"/>
+      <w:bookmarkEnd w:id="0"/>
     </w:p>
     <w:sdt>
       <w:sdtPr>
@@ -477,7 +568,7 @@
           <w:r>
             <w:fldChar w:fldCharType="separate"/>
           </w:r>
-          <w:hyperlink w:anchor="_Toc130498365" w:history="1">
+          <w:hyperlink w:anchor="_Toc132280596" w:history="1">
             <w:r>
               <w:rPr>
                 <w:rStyle w:val="Hyperlink"/>
@@ -522,7 +613,7 @@
                 <w:noProof/>
                 <w:webHidden/>
               </w:rPr>
-              <w:instrText xml:space="preserve"> PAGEREF _Toc130498365 \h </w:instrText>
+              <w:instrText xml:space="preserve"> PAGEREF _Toc132280596 \h </w:instrText>
             </w:r>
             <w:r>
               <w:rPr>
@@ -567,14 +658,13 @@
               <w14:ligatures w14:val="none"/>
             </w:rPr>
           </w:pPr>
-          <w:hyperlink w:anchor="_Toc130498366" w:history="1">
+          <w:hyperlink w:anchor="_Toc132280597" w:history="1">
             <w:r>
               <w:rPr>
                 <w:rStyle w:val="Hyperlink"/>
                 <w:noProof/>
-                <w:lang w:val="sr-Cyrl-RS"/>
-              </w:rPr>
-              <w:t>1.1</w:t>
+              </w:rPr>
+              <w:t>1.1.</w:t>
             </w:r>
             <w:r>
               <w:rPr>
@@ -589,7 +679,6 @@
               <w:rPr>
                 <w:rStyle w:val="Hyperlink"/>
                 <w:noProof/>
-                <w:lang w:val="sr-Cyrl-RS"/>
               </w:rPr>
               <w:t>Резиме</w:t>
             </w:r>
@@ -612,7 +701,7 @@
                 <w:noProof/>
                 <w:webHidden/>
               </w:rPr>
-              <w:instrText xml:space="preserve"> PAGEREF _Toc130498366 \h </w:instrText>
+              <w:instrText xml:space="preserve"> PAGEREF _Toc132280597 \h </w:instrText>
             </w:r>
             <w:r>
               <w:rPr>
@@ -657,14 +746,13 @@
               <w14:ligatures w14:val="none"/>
             </w:rPr>
           </w:pPr>
-          <w:hyperlink w:anchor="_Toc130498367" w:history="1">
+          <w:hyperlink w:anchor="_Toc132280598" w:history="1">
             <w:r>
               <w:rPr>
                 <w:rStyle w:val="Hyperlink"/>
                 <w:noProof/>
-                <w:lang w:val="sr-Cyrl-RS"/>
-              </w:rPr>
-              <w:t>1.2</w:t>
+              </w:rPr>
+              <w:t>1.2.</w:t>
             </w:r>
             <w:r>
               <w:rPr>
@@ -679,7 +767,6 @@
               <w:rPr>
                 <w:rStyle w:val="Hyperlink"/>
                 <w:noProof/>
-                <w:lang w:val="sr-Cyrl-RS"/>
               </w:rPr>
               <w:t>Намена документа и циљне групе</w:t>
             </w:r>
@@ -702,7 +789,7 @@
                 <w:noProof/>
                 <w:webHidden/>
               </w:rPr>
-              <w:instrText xml:space="preserve"> PAGEREF _Toc130498367 \h </w:instrText>
+              <w:instrText xml:space="preserve"> PAGEREF _Toc132280598 \h </w:instrText>
             </w:r>
             <w:r>
               <w:rPr>
@@ -747,14 +834,13 @@
               <w14:ligatures w14:val="none"/>
             </w:rPr>
           </w:pPr>
-          <w:hyperlink w:anchor="_Toc130498368" w:history="1">
+          <w:hyperlink w:anchor="_Toc132280599" w:history="1">
             <w:r>
               <w:rPr>
                 <w:rStyle w:val="Hyperlink"/>
                 <w:noProof/>
-                <w:lang w:val="sr-Cyrl-RS"/>
-              </w:rPr>
-              <w:t>1.3</w:t>
+              </w:rPr>
+              <w:t>1.3.</w:t>
             </w:r>
             <w:r>
               <w:rPr>
@@ -769,7 +855,6 @@
               <w:rPr>
                 <w:rStyle w:val="Hyperlink"/>
                 <w:noProof/>
-                <w:lang w:val="sr-Cyrl-RS"/>
               </w:rPr>
               <w:t>Отворена питања</w:t>
             </w:r>
@@ -792,7 +877,7 @@
                 <w:noProof/>
                 <w:webHidden/>
               </w:rPr>
-              <w:instrText xml:space="preserve"> PAGEREF _Toc130498368 \h </w:instrText>
+              <w:instrText xml:space="preserve"> PAGEREF _Toc132280599 \h </w:instrText>
             </w:r>
             <w:r>
               <w:rPr>
@@ -837,7 +922,7 @@
               <w14:ligatures w14:val="none"/>
             </w:rPr>
           </w:pPr>
-          <w:hyperlink w:anchor="_Toc130498369" w:history="1">
+          <w:hyperlink w:anchor="_Toc132280600" w:history="1">
             <w:r>
               <w:rPr>
                 <w:rStyle w:val="Hyperlink"/>
@@ -882,7 +967,7 @@
                 <w:noProof/>
                 <w:webHidden/>
               </w:rPr>
-              <w:instrText xml:space="preserve"> PAGEREF _Toc130498369 \h </w:instrText>
+              <w:instrText xml:space="preserve"> PAGEREF _Toc132280600 \h </w:instrText>
             </w:r>
             <w:r>
               <w:rPr>
@@ -927,14 +1012,13 @@
               <w14:ligatures w14:val="none"/>
             </w:rPr>
           </w:pPr>
-          <w:hyperlink w:anchor="_Toc130498370" w:history="1">
+          <w:hyperlink w:anchor="_Toc132280602" w:history="1">
             <w:r>
               <w:rPr>
                 <w:rStyle w:val="Hyperlink"/>
                 <w:noProof/>
-                <w:lang w:val="sr-Cyrl-RS"/>
-              </w:rPr>
-              <w:t>2.1</w:t>
+              </w:rPr>
+              <w:t>2.1.</w:t>
             </w:r>
             <w:r>
               <w:rPr>
@@ -949,7 +1033,6 @@
               <w:rPr>
                 <w:rStyle w:val="Hyperlink"/>
                 <w:noProof/>
-                <w:lang w:val="sr-Cyrl-RS"/>
               </w:rPr>
               <w:t>Кратак опис</w:t>
             </w:r>
@@ -972,7 +1055,7 @@
                 <w:noProof/>
                 <w:webHidden/>
               </w:rPr>
-              <w:instrText xml:space="preserve"> PAGEREF _Toc130498370 \h </w:instrText>
+              <w:instrText xml:space="preserve"> PAGEREF _Toc132280602 \h </w:instrText>
             </w:r>
             <w:r>
               <w:rPr>
@@ -1017,14 +1100,13 @@
               <w14:ligatures w14:val="none"/>
             </w:rPr>
           </w:pPr>
-          <w:hyperlink w:anchor="_Toc130498371" w:history="1">
+          <w:hyperlink w:anchor="_Toc132280603" w:history="1">
             <w:r>
               <w:rPr>
                 <w:rStyle w:val="Hyperlink"/>
                 <w:noProof/>
-                <w:lang w:val="sr-Cyrl-RS"/>
-              </w:rPr>
-              <w:t>2.2</w:t>
+              </w:rPr>
+              <w:t>2.2.</w:t>
             </w:r>
             <w:r>
               <w:rPr>
@@ -1039,7 +1121,6 @@
               <w:rPr>
                 <w:rStyle w:val="Hyperlink"/>
                 <w:noProof/>
-                <w:lang w:val="sr-Cyrl-RS"/>
               </w:rPr>
               <w:t>Ток догађаја</w:t>
             </w:r>
@@ -1062,7 +1143,7 @@
                 <w:noProof/>
                 <w:webHidden/>
               </w:rPr>
-              <w:instrText xml:space="preserve"> PAGEREF _Toc130498371 \h </w:instrText>
+              <w:instrText xml:space="preserve"> PAGEREF _Toc132280603 \h </w:instrText>
             </w:r>
             <w:r>
               <w:rPr>
@@ -1107,13 +1188,13 @@
               <w14:ligatures w14:val="none"/>
             </w:rPr>
           </w:pPr>
-          <w:hyperlink w:anchor="_Toc130498372" w:history="1">
+          <w:hyperlink w:anchor="_Toc132280604" w:history="1">
             <w:r>
               <w:rPr>
                 <w:rStyle w:val="Hyperlink"/>
                 <w:noProof/>
               </w:rPr>
-              <w:t>2.3</w:t>
+              <w:t>2.3.</w:t>
             </w:r>
             <w:r>
               <w:rPr>
@@ -1128,9 +1209,8 @@
               <w:rPr>
                 <w:rStyle w:val="Hyperlink"/>
                 <w:noProof/>
-                <w:lang w:val="sr-Cyrl-RS"/>
-              </w:rPr>
-              <w:t>Админ је прихватио захтев</w:t>
+              </w:rPr>
+              <w:t>Предуслови</w:t>
             </w:r>
             <w:r>
               <w:rPr>
@@ -1151,7 +1231,7 @@
                 <w:noProof/>
                 <w:webHidden/>
               </w:rPr>
-              <w:instrText xml:space="preserve"> PAGEREF _Toc130498372 \h </w:instrText>
+              <w:instrText xml:space="preserve"> PAGEREF _Toc132280604 \h </w:instrText>
             </w:r>
             <w:r>
               <w:rPr>
@@ -1196,13 +1276,13 @@
               <w14:ligatures w14:val="none"/>
             </w:rPr>
           </w:pPr>
-          <w:hyperlink w:anchor="_Toc130498373" w:history="1">
+          <w:hyperlink w:anchor="_Toc132280605" w:history="1">
             <w:r>
               <w:rPr>
                 <w:rStyle w:val="Hyperlink"/>
                 <w:noProof/>
               </w:rPr>
-              <w:t>2.4</w:t>
+              <w:t>2.4.</w:t>
             </w:r>
             <w:r>
               <w:rPr>
@@ -1217,9 +1297,8 @@
               <w:rPr>
                 <w:rStyle w:val="Hyperlink"/>
                 <w:noProof/>
-                <w:lang w:val="sr-Cyrl-RS"/>
-              </w:rPr>
-              <w:t>Админ је одбио захтев</w:t>
+              </w:rPr>
+              <w:t>Последице</w:t>
             </w:r>
             <w:r>
               <w:rPr>
@@ -1240,187 +1319,7 @@
                 <w:noProof/>
                 <w:webHidden/>
               </w:rPr>
-              <w:instrText xml:space="preserve"> PAGEREF _Toc130498373 \h </w:instrText>
-            </w:r>
-            <w:r>
-              <w:rPr>
-                <w:noProof/>
-                <w:webHidden/>
-              </w:rPr>
-            </w:r>
-            <w:r>
-              <w:rPr>
-                <w:noProof/>
-                <w:webHidden/>
-              </w:rPr>
-              <w:fldChar w:fldCharType="separate"/>
-            </w:r>
-            <w:r>
-              <w:rPr>
-                <w:noProof/>
-                <w:webHidden/>
-              </w:rPr>
-              <w:t>4</w:t>
-            </w:r>
-            <w:r>
-              <w:rPr>
-                <w:noProof/>
-                <w:webHidden/>
-              </w:rPr>
-              <w:fldChar w:fldCharType="end"/>
-            </w:r>
-          </w:hyperlink>
-        </w:p>
-        <w:p>
-          <w:pPr>
-            <w:pStyle w:val="TOC2"/>
-            <w:tabs>
-              <w:tab w:val="left" w:pos="880"/>
-              <w:tab w:val="right" w:leader="dot" w:pos="10790"/>
-            </w:tabs>
-            <w:rPr>
-              <w:rFonts w:eastAsiaTheme="minorEastAsia"/>
-              <w:noProof/>
-              <w:kern w:val="0"/>
-              <w14:ligatures w14:val="none"/>
-            </w:rPr>
-          </w:pPr>
-          <w:hyperlink w:anchor="_Toc130498374" w:history="1">
-            <w:r>
-              <w:rPr>
-                <w:rStyle w:val="Hyperlink"/>
-                <w:noProof/>
-                <w:lang w:val="sr-Cyrl-RS"/>
-              </w:rPr>
-              <w:t>2.5</w:t>
-            </w:r>
-            <w:r>
-              <w:rPr>
-                <w:rFonts w:eastAsiaTheme="minorEastAsia"/>
-                <w:noProof/>
-                <w:kern w:val="0"/>
-                <w14:ligatures w14:val="none"/>
-              </w:rPr>
-              <w:tab/>
-            </w:r>
-            <w:r>
-              <w:rPr>
-                <w:rStyle w:val="Hyperlink"/>
-                <w:noProof/>
-                <w:lang w:val="sr-Cyrl-RS"/>
-              </w:rPr>
-              <w:t>Предуслови</w:t>
-            </w:r>
-            <w:r>
-              <w:rPr>
-                <w:noProof/>
-                <w:webHidden/>
-              </w:rPr>
-              <w:tab/>
-            </w:r>
-            <w:r>
-              <w:rPr>
-                <w:noProof/>
-                <w:webHidden/>
-              </w:rPr>
-              <w:fldChar w:fldCharType="begin"/>
-            </w:r>
-            <w:r>
-              <w:rPr>
-                <w:noProof/>
-                <w:webHidden/>
-              </w:rPr>
-              <w:instrText xml:space="preserve"> PAGEREF _Toc130498374 \h </w:instrText>
-            </w:r>
-            <w:r>
-              <w:rPr>
-                <w:noProof/>
-                <w:webHidden/>
-              </w:rPr>
-            </w:r>
-            <w:r>
-              <w:rPr>
-                <w:noProof/>
-                <w:webHidden/>
-              </w:rPr>
-              <w:fldChar w:fldCharType="separate"/>
-            </w:r>
-            <w:r>
-              <w:rPr>
-                <w:noProof/>
-                <w:webHidden/>
-              </w:rPr>
-              <w:t>4</w:t>
-            </w:r>
-            <w:r>
-              <w:rPr>
-                <w:noProof/>
-                <w:webHidden/>
-              </w:rPr>
-              <w:fldChar w:fldCharType="end"/>
-            </w:r>
-          </w:hyperlink>
-        </w:p>
-        <w:p>
-          <w:pPr>
-            <w:pStyle w:val="TOC2"/>
-            <w:tabs>
-              <w:tab w:val="left" w:pos="880"/>
-              <w:tab w:val="right" w:leader="dot" w:pos="10790"/>
-            </w:tabs>
-            <w:rPr>
-              <w:rFonts w:eastAsiaTheme="minorEastAsia"/>
-              <w:noProof/>
-              <w:kern w:val="0"/>
-              <w14:ligatures w14:val="none"/>
-            </w:rPr>
-          </w:pPr>
-          <w:hyperlink w:anchor="_Toc130498375" w:history="1">
-            <w:r>
-              <w:rPr>
-                <w:rStyle w:val="Hyperlink"/>
-                <w:noProof/>
-                <w:lang w:val="sr-Cyrl-RS"/>
-              </w:rPr>
-              <w:t>2.6</w:t>
-            </w:r>
-            <w:r>
-              <w:rPr>
-                <w:rFonts w:eastAsiaTheme="minorEastAsia"/>
-                <w:noProof/>
-                <w:kern w:val="0"/>
-                <w14:ligatures w14:val="none"/>
-              </w:rPr>
-              <w:tab/>
-            </w:r>
-            <w:r>
-              <w:rPr>
-                <w:rStyle w:val="Hyperlink"/>
-                <w:noProof/>
-                <w:lang w:val="sr-Cyrl-RS"/>
-              </w:rPr>
-              <w:t>Последице</w:t>
-            </w:r>
-            <w:r>
-              <w:rPr>
-                <w:noProof/>
-                <w:webHidden/>
-              </w:rPr>
-              <w:tab/>
-            </w:r>
-            <w:r>
-              <w:rPr>
-                <w:noProof/>
-                <w:webHidden/>
-              </w:rPr>
-              <w:fldChar w:fldCharType="begin"/>
-            </w:r>
-            <w:r>
-              <w:rPr>
-                <w:noProof/>
-                <w:webHidden/>
-              </w:rPr>
-              <w:instrText xml:space="preserve"> PAGEREF _Toc130498375 \h </w:instrText>
+              <w:instrText xml:space="preserve"> PAGEREF _Toc132280605 \h </w:instrText>
             </w:r>
             <w:r>
               <w:rPr>
@@ -1849,7 +1748,7 @@
           <w:lang w:val="sr-Cyrl-RS"/>
         </w:rPr>
       </w:pPr>
-      <w:bookmarkStart w:id="0" w:name="_Toc130498365"/>
+      <w:bookmarkStart w:id="1" w:name="_Toc132280596"/>
       <w:r>
         <w:rPr>
           <w:lang w:val="sr-Cyrl-RS"/>
@@ -1857,23 +1756,17 @@
         <w:lastRenderedPageBreak/>
         <w:t>Увод</w:t>
       </w:r>
-      <w:bookmarkEnd w:id="0"/>
+      <w:bookmarkEnd w:id="1"/>
     </w:p>
     <w:p>
       <w:pPr>
         <w:pStyle w:val="Heading2"/>
-        <w:rPr>
-          <w:lang w:val="sr-Cyrl-RS"/>
-        </w:rPr>
-      </w:pPr>
-      <w:bookmarkStart w:id="1" w:name="_Toc130498366"/>
-      <w:r>
-        <w:rPr>
-          <w:lang w:val="sr-Cyrl-RS"/>
-        </w:rPr>
+      </w:pPr>
+      <w:bookmarkStart w:id="2" w:name="_Toc132280597"/>
+      <w:r>
         <w:t>Резиме</w:t>
       </w:r>
-      <w:bookmarkEnd w:id="1"/>
+      <w:bookmarkEnd w:id="2"/>
     </w:p>
     <w:p>
       <w:pPr>
@@ -1892,18 +1785,12 @@
     <w:p>
       <w:pPr>
         <w:pStyle w:val="Heading2"/>
-        <w:rPr>
-          <w:lang w:val="sr-Cyrl-RS"/>
-        </w:rPr>
-      </w:pPr>
-      <w:bookmarkStart w:id="2" w:name="_Toc130498367"/>
-      <w:r>
-        <w:rPr>
-          <w:lang w:val="sr-Cyrl-RS"/>
-        </w:rPr>
+      </w:pPr>
+      <w:bookmarkStart w:id="3" w:name="_Toc132280598"/>
+      <w:r>
         <w:t>Намена документа и циљне групе</w:t>
       </w:r>
-      <w:bookmarkEnd w:id="2"/>
+      <w:bookmarkEnd w:id="3"/>
     </w:p>
     <w:p>
       <w:r>
@@ -1913,6 +1800,7 @@
         <w:tab/>
         <w:t xml:space="preserve">Документ ће користити сви чланови пројектног тима у развоју пројекта и тестирању, а може се користити и при писању упутства за употребу апликације </w:t>
       </w:r>
+      <w:proofErr w:type="spellStart"/>
       <w:r>
         <w:rPr>
           <w:b/>
@@ -1923,6 +1811,7 @@
         </w:rPr>
         <w:t>LibMaster</w:t>
       </w:r>
+      <w:proofErr w:type="spellEnd"/>
       <w:r>
         <w:t>.</w:t>
       </w:r>
@@ -1930,18 +1819,12 @@
     <w:p>
       <w:pPr>
         <w:pStyle w:val="Heading2"/>
-        <w:rPr>
-          <w:lang w:val="sr-Cyrl-RS"/>
-        </w:rPr>
-      </w:pPr>
-      <w:bookmarkStart w:id="3" w:name="_Toc130498368"/>
-      <w:r>
-        <w:rPr>
-          <w:lang w:val="sr-Cyrl-RS"/>
-        </w:rPr>
+      </w:pPr>
+      <w:bookmarkStart w:id="4" w:name="_Toc132280599"/>
+      <w:r>
         <w:t>Отворена питања</w:t>
       </w:r>
-      <w:bookmarkEnd w:id="3"/>
+      <w:bookmarkEnd w:id="4"/>
     </w:p>
     <w:tbl>
       <w:tblPr>
@@ -2087,14 +1970,14 @@
           <w:lang w:val="sr-Cyrl-RS"/>
         </w:rPr>
       </w:pPr>
-      <w:bookmarkStart w:id="4" w:name="_Toc130498369"/>
+      <w:bookmarkStart w:id="5" w:name="_Toc132280600"/>
       <w:r>
         <w:rPr>
           <w:lang w:val="sr-Cyrl-RS"/>
         </w:rPr>
         <w:t>Сценарио обраде захтева</w:t>
       </w:r>
-      <w:bookmarkEnd w:id="4"/>
+      <w:bookmarkEnd w:id="5"/>
       <w:r>
         <w:rPr>
           <w:lang w:val="sr-Cyrl-RS"/>
@@ -2104,19 +1987,41 @@
     </w:p>
     <w:p>
       <w:pPr>
+        <w:pStyle w:val="ListParagraph"/>
+        <w:keepNext/>
+        <w:keepLines/>
+        <w:numPr>
+          <w:ilvl w:val="0"/>
+          <w:numId w:val="5"/>
+        </w:numPr>
+        <w:spacing w:before="100" w:beforeAutospacing="1" w:after="0"/>
+        <w:contextualSpacing w:val="0"/>
+        <w:outlineLvl w:val="1"/>
+        <w:rPr>
+          <w:rFonts w:asciiTheme="majorHAnsi" w:eastAsiaTheme="majorEastAsia" w:hAnsiTheme="majorHAnsi" w:cstheme="majorBidi"/>
+          <w:b/>
+          <w:i/>
+          <w:vanish/>
+          <w:color w:val="7030A0"/>
+          <w:sz w:val="26"/>
+          <w:szCs w:val="26"/>
+          <w:lang w:val="sr-Cyrl-RS"/>
+        </w:rPr>
+      </w:pPr>
+      <w:bookmarkStart w:id="6" w:name="_Toc132225410"/>
+      <w:bookmarkStart w:id="7" w:name="_Toc132280601"/>
+      <w:bookmarkEnd w:id="6"/>
+      <w:bookmarkEnd w:id="7"/>
+    </w:p>
+    <w:p>
+      <w:pPr>
         <w:pStyle w:val="Heading2"/>
-        <w:rPr>
-          <w:lang w:val="sr-Cyrl-RS"/>
-        </w:rPr>
-      </w:pPr>
-      <w:bookmarkStart w:id="5" w:name="_Toc130498370"/>
-      <w:r>
-        <w:rPr>
-          <w:lang w:val="sr-Cyrl-RS"/>
-        </w:rPr>
+      </w:pPr>
+      <w:bookmarkStart w:id="8" w:name="_Toc132280602"/>
+      <w:r>
         <w:t>Кратак опис</w:t>
       </w:r>
-      <w:bookmarkEnd w:id="5"/>
+      <w:bookmarkEnd w:id="8"/>
     </w:p>
     <w:p>
       <w:pPr>
@@ -2135,18 +2040,12 @@
     <w:p>
       <w:pPr>
         <w:pStyle w:val="Heading2"/>
-        <w:rPr>
-          <w:lang w:val="sr-Cyrl-RS"/>
-        </w:rPr>
-      </w:pPr>
-      <w:bookmarkStart w:id="6" w:name="_Toc130498371"/>
-      <w:r>
-        <w:rPr>
-          <w:lang w:val="sr-Cyrl-RS"/>
-        </w:rPr>
+      </w:pPr>
+      <w:bookmarkStart w:id="9" w:name="_Toc132280603"/>
+      <w:r>
         <w:t>Ток догађаја</w:t>
       </w:r>
-      <w:bookmarkEnd w:id="6"/>
+      <w:bookmarkEnd w:id="9"/>
     </w:p>
     <w:p>
       <w:pPr>
@@ -2163,7 +2062,13 @@
         <w:rPr>
           <w:lang w:val="sr-Cyrl-RS"/>
         </w:rPr>
-        <w:t>Након што администратор изабере опцију за приказ системских обавеза, приказују му се сви необрађени захтеви са детаљним описом(редни број захтева, име корисника који је упутио захтев, тип захтева)</w:t>
+        <w:t>Након што администратор изабере опцију за приказ системских обавез</w:t>
+      </w:r>
+      <w:r>
+        <w:rPr>
+          <w:lang w:val="sr-Cyrl-RS"/>
+        </w:rPr>
+        <w:t>а</w:t>
       </w:r>
     </w:p>
     <w:p>
@@ -2181,49 +2086,71 @@
         <w:rPr>
           <w:lang w:val="sr-Cyrl-RS"/>
         </w:rPr>
+        <w:t>П</w:t>
+      </w:r>
+      <w:r>
+        <w:rPr>
+          <w:lang w:val="sr-Cyrl-RS"/>
+        </w:rPr>
+        <w:t>риказују му се сви необрађени захтеви са детаљним описом(редни број захтева, име корисника који је упутио захтев, тип захтева)</w:t>
+      </w:r>
+    </w:p>
+    <w:p>
+      <w:pPr>
+        <w:pStyle w:val="ListParagraph"/>
+        <w:numPr>
+          <w:ilvl w:val="0"/>
+          <w:numId w:val="2"/>
+        </w:numPr>
+        <w:rPr>
+          <w:lang w:val="sr-Cyrl-RS"/>
+        </w:rPr>
+      </w:pPr>
+      <w:r>
+        <w:rPr>
+          <w:lang w:val="sr-Cyrl-RS"/>
+        </w:rPr>
         <w:t>Захтев може да се прихвати или одбије притиском на дугме прихвати/одбиј које стоји поред сваког захтева</w:t>
       </w:r>
     </w:p>
     <w:p>
       <w:pPr>
-        <w:pStyle w:val="Heading2"/>
-      </w:pPr>
-      <w:bookmarkStart w:id="7" w:name="_Toc130498372"/>
-      <w:r>
-        <w:rPr>
-          <w:lang w:val="sr-Cyrl-RS"/>
-        </w:rPr>
-        <w:t>Админ је прихватио захтев</w:t>
-      </w:r>
-      <w:bookmarkEnd w:id="7"/>
-    </w:p>
-    <w:p>
-      <w:pPr>
+        <w:pStyle w:val="ListParagraph"/>
+        <w:numPr>
+          <w:ilvl w:val="1"/>
+          <w:numId w:val="2"/>
+        </w:numPr>
         <w:spacing w:after="40"/>
-        <w:ind w:left="1440" w:hanging="720"/>
-        <w:rPr>
-          <w:lang w:val="sr-Cyrl-RS"/>
-        </w:rPr>
-      </w:pPr>
-      <w:r>
-        <w:rPr>
-          <w:lang w:val="sr-Cyrl-RS"/>
-        </w:rPr>
-        <w:t>2.1   ако је админ прихватио захтев, дати захтев се реализује и брише из тебеле не обрађених захтева</w:t>
-      </w:r>
-    </w:p>
-    <w:p>
-      <w:pPr>
-        <w:pStyle w:val="Heading2"/>
-      </w:pPr>
-      <w:bookmarkStart w:id="8" w:name="_Toc130498373"/>
-      <w:r>
-        <w:rPr>
-          <w:lang w:val="sr-Cyrl-RS"/>
-        </w:rPr>
-        <w:t>Админ је одбио захтев</w:t>
-      </w:r>
-      <w:bookmarkEnd w:id="8"/>
+        <w:rPr>
+          <w:lang w:val="sr-Cyrl-RS"/>
+        </w:rPr>
+      </w:pPr>
+      <w:r>
+        <w:rPr>
+          <w:lang w:val="sr-Cyrl-RS"/>
+        </w:rPr>
+        <w:t>ако је админ прихватио захтев, дати захтев се</w:t>
+      </w:r>
+      <w:r>
+        <w:rPr>
+          <w:lang w:val="sr-Cyrl-RS"/>
+        </w:rPr>
+        <w:t xml:space="preserve"> реализује и брише из тебеле не</w:t>
+      </w:r>
+      <w:r>
+        <w:rPr>
+          <w:lang w:val="sr-Cyrl-RS"/>
+        </w:rPr>
+        <w:t>обрађених захтева</w:t>
+      </w:r>
+    </w:p>
+    <w:p>
+      <w:pPr>
+        <w:spacing w:after="40"/>
+        <w:rPr>
+          <w:lang w:val="sr-Cyrl-RS"/>
+        </w:rPr>
+      </w:pPr>
     </w:p>
     <w:p>
       <w:pPr>
@@ -2237,7 +2164,25 @@
         <w:rPr>
           <w:lang w:val="sr-Cyrl-RS"/>
         </w:rPr>
-        <w:t>2.1   ако је админ одбио захтев, дати захтев се брише из тебеле не обрађених захтева</w:t>
+        <w:t>3.2</w:t>
+      </w:r>
+      <w:r>
+        <w:rPr>
+          <w:lang w:val="sr-Cyrl-RS"/>
+        </w:rPr>
+        <w:t xml:space="preserve">   ако је админ одбио захтев, да</w:t>
+      </w:r>
+      <w:r>
+        <w:rPr>
+          <w:lang w:val="sr-Cyrl-RS"/>
+        </w:rPr>
+        <w:t>ти захтев се брише из тебеле не</w:t>
+      </w:r>
+      <w:r>
+        <w:rPr>
+          <w:lang w:val="sr-Cyrl-RS"/>
+        </w:rPr>
+        <w:t>обрађених захтева</w:t>
       </w:r>
     </w:p>
     <w:p>
@@ -2248,22 +2193,12 @@
     <w:p>
       <w:pPr>
         <w:pStyle w:val="Heading2"/>
-        <w:numPr>
-          <w:ilvl w:val="1"/>
-          <w:numId w:val="4"/>
-        </w:numPr>
-        <w:rPr>
-          <w:lang w:val="sr-Cyrl-RS"/>
-        </w:rPr>
-      </w:pPr>
-      <w:bookmarkStart w:id="9" w:name="_Toc130498374"/>
-      <w:r>
-        <w:rPr>
-          <w:lang w:val="sr-Cyrl-RS"/>
-        </w:rPr>
+      </w:pPr>
+      <w:bookmarkStart w:id="10" w:name="_Toc132280604"/>
+      <w:r>
         <w:t>Предуслови</w:t>
       </w:r>
-      <w:bookmarkEnd w:id="9"/>
+      <w:bookmarkEnd w:id="10"/>
     </w:p>
     <w:p>
       <w:pPr>
@@ -2296,18 +2231,12 @@
     <w:p>
       <w:pPr>
         <w:pStyle w:val="Heading2"/>
-        <w:rPr>
-          <w:lang w:val="sr-Cyrl-RS"/>
-        </w:rPr>
-      </w:pPr>
-      <w:bookmarkStart w:id="10" w:name="_Toc130498375"/>
-      <w:r>
-        <w:rPr>
-          <w:lang w:val="sr-Cyrl-RS"/>
-        </w:rPr>
+      </w:pPr>
+      <w:bookmarkStart w:id="11" w:name="_Toc132280605"/>
+      <w:r>
         <w:t>Последице</w:t>
       </w:r>
-      <w:bookmarkEnd w:id="10"/>
+      <w:bookmarkEnd w:id="11"/>
     </w:p>
     <w:p>
       <w:pPr>
@@ -2341,7 +2270,7 @@
 </file>
 
 <file path=word/endnotes.xml><?xml version="1.0" encoding="utf-8"?>
-<w:endnotes xmlns:wpc="http://schemas.microsoft.com/office/word/2010/wordprocessingCanvas" xmlns:cx="http://schemas.microsoft.com/office/drawing/2014/chartex" xmlns:cx1="http://schemas.microsoft.com/office/drawing/2015/9/8/chartex" xmlns:cx2="http://schemas.microsoft.com/office/drawing/2015/10/21/chartex" xmlns:cx3="http://schemas.microsoft.com/office/drawing/2016/5/9/chartex" xmlns:cx4="http://schemas.microsoft.com/office/drawing/2016/5/10/chartex" xmlns:cx5="http://schemas.microsoft.com/office/drawing/2016/5/11/chartex" xmlns:cx6="http://schemas.microsoft.com/office/drawing/2016/5/12/chartex" xmlns:cx7="http://schemas.microsoft.com/office/drawing/2016/5/13/chartex" xmlns:cx8="http://schemas.microsoft.com/office/drawing/2016/5/14/chartex" xmlns:mc="http://schemas.openxmlformats.org/markup-compatibility/2006" xmlns:aink="http://schemas.microsoft.com/office/drawing/2016/ink" xmlns:am3d="http://schemas.microsoft.com/office/drawing/2017/model3d" xmlns:o="urn:schemas-microsoft-com:office:office" xmlns:oel="http://schemas.microsoft.com/office/2019/extlst" xmlns:r="http://schemas.openxmlformats.org/officeDocument/2006/relationships" xmlns:m="http://schemas.openxmlformats.org/officeDocument/2006/math" xmlns:v="urn:schemas-microsoft-com:vml" xmlns:wp14="http://schemas.microsoft.com/office/word/2010/wordprocessingDrawing" xmlns:wp="http://schemas.openxmlformats.org/drawingml/2006/wordprocessingDrawing" xmlns:w10="urn:schemas-microsoft-com:office:word" xmlns:w="http://schemas.openxmlformats.org/wordprocessingml/2006/main" xmlns:w14="http://schemas.microsoft.com/office/word/2010/wordml" xmlns:w15="http://schemas.microsoft.com/office/word/2012/wordml" xmlns:w16cex="http://schemas.microsoft.com/office/word/2018/wordml/cex" xmlns:w16cid="http://schemas.microsoft.com/office/word/2016/wordml/cid" xmlns:w16="http://schemas.microsoft.com/office/word/2018/wordml" xmlns:w16sdtdh="http://schemas.microsoft.com/office/word/2020/wordml/sdtdatahash" xmlns:w16se="http://schemas.microsoft.com/office/word/2015/wordml/symex" xmlns:wpg="http://schemas.microsoft.com/office/word/2010/wordprocessingGroup" xmlns:wpi="http://schemas.microsoft.com/office/word/2010/wordprocessingInk" xmlns:wne="http://schemas.microsoft.com/office/word/2006/wordml" xmlns:wps="http://schemas.microsoft.com/office/word/2010/wordprocessingShape" mc:Ignorable="w14 w15 w16se w16cid w16 w16cex w16sdtdh wp14">
+<w:endnotes xmlns:wpc="http://schemas.microsoft.com/office/word/2010/wordprocessingCanvas" xmlns:cx="http://schemas.microsoft.com/office/drawing/2014/chartex" xmlns:cx1="http://schemas.microsoft.com/office/drawing/2015/9/8/chartex" xmlns:mc="http://schemas.openxmlformats.org/markup-compatibility/2006" xmlns:o="urn:schemas-microsoft-com:office:office" xmlns:r="http://schemas.openxmlformats.org/officeDocument/2006/relationships" xmlns:m="http://schemas.openxmlformats.org/officeDocument/2006/math" xmlns:v="urn:schemas-microsoft-com:vml" xmlns:wp14="http://schemas.microsoft.com/office/word/2010/wordprocessingDrawing" xmlns:wp="http://schemas.openxmlformats.org/drawingml/2006/wordprocessingDrawing" xmlns:w10="urn:schemas-microsoft-com:office:word" xmlns:w="http://schemas.openxmlformats.org/wordprocessingml/2006/main" xmlns:w14="http://schemas.microsoft.com/office/word/2010/wordml" xmlns:w15="http://schemas.microsoft.com/office/word/2012/wordml" xmlns:w16se="http://schemas.microsoft.com/office/word/2015/wordml/symex" xmlns:wpg="http://schemas.microsoft.com/office/word/2010/wordprocessingGroup" xmlns:wpi="http://schemas.microsoft.com/office/word/2010/wordprocessingInk" xmlns:wne="http://schemas.microsoft.com/office/word/2006/wordml" xmlns:wps="http://schemas.microsoft.com/office/word/2010/wordprocessingShape" mc:Ignorable="w14 w15 w16se wp14">
   <w:endnote w:type="separator" w:id="-1">
     <w:p>
       <w:pPr>
@@ -2366,7 +2295,7 @@
 </file>
 
 <file path=word/footer1.xml><?xml version="1.0" encoding="utf-8"?>
-<w:ftr xmlns:wpc="http://schemas.microsoft.com/office/word/2010/wordprocessingCanvas" xmlns:cx="http://schemas.microsoft.com/office/drawing/2014/chartex" xmlns:cx1="http://schemas.microsoft.com/office/drawing/2015/9/8/chartex" xmlns:cx2="http://schemas.microsoft.com/office/drawing/2015/10/21/chartex" xmlns:cx3="http://schemas.microsoft.com/office/drawing/2016/5/9/chartex" xmlns:cx4="http://schemas.microsoft.com/office/drawing/2016/5/10/chartex" xmlns:cx5="http://schemas.microsoft.com/office/drawing/2016/5/11/chartex" xmlns:cx6="http://schemas.microsoft.com/office/drawing/2016/5/12/chartex" xmlns:cx7="http://schemas.microsoft.com/office/drawing/2016/5/13/chartex" xmlns:cx8="http://schemas.microsoft.com/office/drawing/2016/5/14/chartex" xmlns:mc="http://schemas.openxmlformats.org/markup-compatibility/2006" xmlns:aink="http://schemas.microsoft.com/office/drawing/2016/ink" xmlns:am3d="http://schemas.microsoft.com/office/drawing/2017/model3d" xmlns:o="urn:schemas-microsoft-com:office:office" xmlns:oel="http://schemas.microsoft.com/office/2019/extlst" xmlns:r="http://schemas.openxmlformats.org/officeDocument/2006/relationships" xmlns:m="http://schemas.openxmlformats.org/officeDocument/2006/math" xmlns:v="urn:schemas-microsoft-com:vml" xmlns:wp14="http://schemas.microsoft.com/office/word/2010/wordprocessingDrawing" xmlns:wp="http://schemas.openxmlformats.org/drawingml/2006/wordprocessingDrawing" xmlns:w10="urn:schemas-microsoft-com:office:word" xmlns:w="http://schemas.openxmlformats.org/wordprocessingml/2006/main" xmlns:w14="http://schemas.microsoft.com/office/word/2010/wordml" xmlns:w15="http://schemas.microsoft.com/office/word/2012/wordml" xmlns:w16cex="http://schemas.microsoft.com/office/word/2018/wordml/cex" xmlns:w16cid="http://schemas.microsoft.com/office/word/2016/wordml/cid" xmlns:w16="http://schemas.microsoft.com/office/word/2018/wordml" xmlns:w16sdtdh="http://schemas.microsoft.com/office/word/2020/wordml/sdtdatahash" xmlns:w16se="http://schemas.microsoft.com/office/word/2015/wordml/symex" xmlns:wpg="http://schemas.microsoft.com/office/word/2010/wordprocessingGroup" xmlns:wpi="http://schemas.microsoft.com/office/word/2010/wordprocessingInk" xmlns:wne="http://schemas.microsoft.com/office/word/2006/wordml" xmlns:wps="http://schemas.microsoft.com/office/word/2010/wordprocessingShape" mc:Ignorable="w14 w15 w16se w16cid w16 w16cex w16sdtdh wp14">
+<w:ftr xmlns:wpc="http://schemas.microsoft.com/office/word/2010/wordprocessingCanvas" xmlns:cx="http://schemas.microsoft.com/office/drawing/2014/chartex" xmlns:cx1="http://schemas.microsoft.com/office/drawing/2015/9/8/chartex" xmlns:mc="http://schemas.openxmlformats.org/markup-compatibility/2006" xmlns:o="urn:schemas-microsoft-com:office:office" xmlns:r="http://schemas.openxmlformats.org/officeDocument/2006/relationships" xmlns:m="http://schemas.openxmlformats.org/officeDocument/2006/math" xmlns:v="urn:schemas-microsoft-com:vml" xmlns:wp14="http://schemas.microsoft.com/office/word/2010/wordprocessingDrawing" xmlns:wp="http://schemas.openxmlformats.org/drawingml/2006/wordprocessingDrawing" xmlns:w10="urn:schemas-microsoft-com:office:word" xmlns:w="http://schemas.openxmlformats.org/wordprocessingml/2006/main" xmlns:w14="http://schemas.microsoft.com/office/word/2010/wordml" xmlns:w15="http://schemas.microsoft.com/office/word/2012/wordml" xmlns:w16se="http://schemas.microsoft.com/office/word/2015/wordml/symex" xmlns:wpg="http://schemas.microsoft.com/office/word/2010/wordprocessingGroup" xmlns:wpi="http://schemas.microsoft.com/office/word/2010/wordprocessingInk" xmlns:wne="http://schemas.microsoft.com/office/word/2006/wordml" xmlns:wps="http://schemas.microsoft.com/office/word/2010/wordprocessingShape" mc:Ignorable="w14 w15 w16se wp14">
   <w:p>
     <w:pPr>
       <w:pStyle w:val="Footer"/>
@@ -2391,7 +2320,7 @@
 </file>
 
 <file path=word/footer2.xml><?xml version="1.0" encoding="utf-8"?>
-<w:ftr xmlns:wpc="http://schemas.microsoft.com/office/word/2010/wordprocessingCanvas" xmlns:cx="http://schemas.microsoft.com/office/drawing/2014/chartex" xmlns:cx1="http://schemas.microsoft.com/office/drawing/2015/9/8/chartex" xmlns:cx2="http://schemas.microsoft.com/office/drawing/2015/10/21/chartex" xmlns:cx3="http://schemas.microsoft.com/office/drawing/2016/5/9/chartex" xmlns:cx4="http://schemas.microsoft.com/office/drawing/2016/5/10/chartex" xmlns:cx5="http://schemas.microsoft.com/office/drawing/2016/5/11/chartex" xmlns:cx6="http://schemas.microsoft.com/office/drawing/2016/5/12/chartex" xmlns:cx7="http://schemas.microsoft.com/office/drawing/2016/5/13/chartex" xmlns:cx8="http://schemas.microsoft.com/office/drawing/2016/5/14/chartex" xmlns:mc="http://schemas.openxmlformats.org/markup-compatibility/2006" xmlns:aink="http://schemas.microsoft.com/office/drawing/2016/ink" xmlns:am3d="http://schemas.microsoft.com/office/drawing/2017/model3d" xmlns:o="urn:schemas-microsoft-com:office:office" xmlns:oel="http://schemas.microsoft.com/office/2019/extlst" xmlns:r="http://schemas.openxmlformats.org/officeDocument/2006/relationships" xmlns:m="http://schemas.openxmlformats.org/officeDocument/2006/math" xmlns:v="urn:schemas-microsoft-com:vml" xmlns:wp14="http://schemas.microsoft.com/office/word/2010/wordprocessingDrawing" xmlns:wp="http://schemas.openxmlformats.org/drawingml/2006/wordprocessingDrawing" xmlns:w10="urn:schemas-microsoft-com:office:word" xmlns:w="http://schemas.openxmlformats.org/wordprocessingml/2006/main" xmlns:w14="http://schemas.microsoft.com/office/word/2010/wordml" xmlns:w15="http://schemas.microsoft.com/office/word/2012/wordml" xmlns:w16cex="http://schemas.microsoft.com/office/word/2018/wordml/cex" xmlns:w16cid="http://schemas.microsoft.com/office/word/2016/wordml/cid" xmlns:w16="http://schemas.microsoft.com/office/word/2018/wordml" xmlns:w16sdtdh="http://schemas.microsoft.com/office/word/2020/wordml/sdtdatahash" xmlns:w16se="http://schemas.microsoft.com/office/word/2015/wordml/symex" xmlns:wpg="http://schemas.microsoft.com/office/word/2010/wordprocessingGroup" xmlns:wpi="http://schemas.microsoft.com/office/word/2010/wordprocessingInk" xmlns:wne="http://schemas.microsoft.com/office/word/2006/wordml" xmlns:wps="http://schemas.microsoft.com/office/word/2010/wordprocessingShape" mc:Ignorable="w14 w15 w16se w16cid w16 w16cex w16sdtdh wp14">
+<w:ftr xmlns:wpc="http://schemas.microsoft.com/office/word/2010/wordprocessingCanvas" xmlns:cx="http://schemas.microsoft.com/office/drawing/2014/chartex" xmlns:cx1="http://schemas.microsoft.com/office/drawing/2015/9/8/chartex" xmlns:mc="http://schemas.openxmlformats.org/markup-compatibility/2006" xmlns:o="urn:schemas-microsoft-com:office:office" xmlns:r="http://schemas.openxmlformats.org/officeDocument/2006/relationships" xmlns:m="http://schemas.openxmlformats.org/officeDocument/2006/math" xmlns:v="urn:schemas-microsoft-com:vml" xmlns:wp14="http://schemas.microsoft.com/office/word/2010/wordprocessingDrawing" xmlns:wp="http://schemas.openxmlformats.org/drawingml/2006/wordprocessingDrawing" xmlns:w10="urn:schemas-microsoft-com:office:word" xmlns:w="http://schemas.openxmlformats.org/wordprocessingml/2006/main" xmlns:w14="http://schemas.microsoft.com/office/word/2010/wordml" xmlns:w15="http://schemas.microsoft.com/office/word/2012/wordml" xmlns:w16se="http://schemas.microsoft.com/office/word/2015/wordml/symex" xmlns:wpg="http://schemas.microsoft.com/office/word/2010/wordprocessingGroup" xmlns:wpi="http://schemas.microsoft.com/office/word/2010/wordprocessingInk" xmlns:wne="http://schemas.microsoft.com/office/word/2006/wordml" xmlns:wps="http://schemas.microsoft.com/office/word/2010/wordprocessingShape" mc:Ignorable="w14 w15 w16se wp14">
   <w:sdt>
     <w:sdtPr>
       <w:id w:val="-1701772739"/>
@@ -2424,7 +2353,7 @@
           <w:rPr>
             <w:noProof/>
           </w:rPr>
-          <w:t>2</w:t>
+          <w:t>4</w:t>
         </w:r>
         <w:r>
           <w:rPr>
@@ -2444,7 +2373,7 @@
 </file>
 
 <file path=word/footnotes.xml><?xml version="1.0" encoding="utf-8"?>
-<w:footnotes xmlns:wpc="http://schemas.microsoft.com/office/word/2010/wordprocessingCanvas" xmlns:cx="http://schemas.microsoft.com/office/drawing/2014/chartex" xmlns:cx1="http://schemas.microsoft.com/office/drawing/2015/9/8/chartex" xmlns:cx2="http://schemas.microsoft.com/office/drawing/2015/10/21/chartex" xmlns:cx3="http://schemas.microsoft.com/office/drawing/2016/5/9/chartex" xmlns:cx4="http://schemas.microsoft.com/office/drawing/2016/5/10/chartex" xmlns:cx5="http://schemas.microsoft.com/office/drawing/2016/5/11/chartex" xmlns:cx6="http://schemas.microsoft.com/office/drawing/2016/5/12/chartex" xmlns:cx7="http://schemas.microsoft.com/office/drawing/2016/5/13/chartex" xmlns:cx8="http://schemas.microsoft.com/office/drawing/2016/5/14/chartex" xmlns:mc="http://schemas.openxmlformats.org/markup-compatibility/2006" xmlns:aink="http://schemas.microsoft.com/office/drawing/2016/ink" xmlns:am3d="http://schemas.microsoft.com/office/drawing/2017/model3d" xmlns:o="urn:schemas-microsoft-com:office:office" xmlns:oel="http://schemas.microsoft.com/office/2019/extlst" xmlns:r="http://schemas.openxmlformats.org/officeDocument/2006/relationships" xmlns:m="http://schemas.openxmlformats.org/officeDocument/2006/math" xmlns:v="urn:schemas-microsoft-com:vml" xmlns:wp14="http://schemas.microsoft.com/office/word/2010/wordprocessingDrawing" xmlns:wp="http://schemas.openxmlformats.org/drawingml/2006/wordprocessingDrawing" xmlns:w10="urn:schemas-microsoft-com:office:word" xmlns:w="http://schemas.openxmlformats.org/wordprocessingml/2006/main" xmlns:w14="http://schemas.microsoft.com/office/word/2010/wordml" xmlns:w15="http://schemas.microsoft.com/office/word/2012/wordml" xmlns:w16cex="http://schemas.microsoft.com/office/word/2018/wordml/cex" xmlns:w16cid="http://schemas.microsoft.com/office/word/2016/wordml/cid" xmlns:w16="http://schemas.microsoft.com/office/word/2018/wordml" xmlns:w16sdtdh="http://schemas.microsoft.com/office/word/2020/wordml/sdtdatahash" xmlns:w16se="http://schemas.microsoft.com/office/word/2015/wordml/symex" xmlns:wpg="http://schemas.microsoft.com/office/word/2010/wordprocessingGroup" xmlns:wpi="http://schemas.microsoft.com/office/word/2010/wordprocessingInk" xmlns:wne="http://schemas.microsoft.com/office/word/2006/wordml" xmlns:wps="http://schemas.microsoft.com/office/word/2010/wordprocessingShape" mc:Ignorable="w14 w15 w16se w16cid w16 w16cex w16sdtdh wp14">
+<w:footnotes xmlns:wpc="http://schemas.microsoft.com/office/word/2010/wordprocessingCanvas" xmlns:cx="http://schemas.microsoft.com/office/drawing/2014/chartex" xmlns:cx1="http://schemas.microsoft.com/office/drawing/2015/9/8/chartex" xmlns:mc="http://schemas.openxmlformats.org/markup-compatibility/2006" xmlns:o="urn:schemas-microsoft-com:office:office" xmlns:r="http://schemas.openxmlformats.org/officeDocument/2006/relationships" xmlns:m="http://schemas.openxmlformats.org/officeDocument/2006/math" xmlns:v="urn:schemas-microsoft-com:vml" xmlns:wp14="http://schemas.microsoft.com/office/word/2010/wordprocessingDrawing" xmlns:wp="http://schemas.openxmlformats.org/drawingml/2006/wordprocessingDrawing" xmlns:w10="urn:schemas-microsoft-com:office:word" xmlns:w="http://schemas.openxmlformats.org/wordprocessingml/2006/main" xmlns:w14="http://schemas.microsoft.com/office/word/2010/wordml" xmlns:w15="http://schemas.microsoft.com/office/word/2012/wordml" xmlns:w16se="http://schemas.microsoft.com/office/word/2015/wordml/symex" xmlns:wpg="http://schemas.microsoft.com/office/word/2010/wordprocessingGroup" xmlns:wpi="http://schemas.microsoft.com/office/word/2010/wordprocessingInk" xmlns:wne="http://schemas.microsoft.com/office/word/2006/wordml" xmlns:wps="http://schemas.microsoft.com/office/word/2010/wordprocessingShape" mc:Ignorable="w14 w15 w16se wp14">
   <w:footnote w:type="separator" w:id="-1">
     <w:p>
       <w:pPr>
@@ -2469,11 +2398,11 @@
 </file>
 
 <file path=word/numbering.xml><?xml version="1.0" encoding="utf-8"?>
-<w:numbering xmlns:wpc="http://schemas.microsoft.com/office/word/2010/wordprocessingCanvas" xmlns:cx="http://schemas.microsoft.com/office/drawing/2014/chartex" xmlns:cx1="http://schemas.microsoft.com/office/drawing/2015/9/8/chartex" xmlns:cx2="http://schemas.microsoft.com/office/drawing/2015/10/21/chartex" xmlns:cx3="http://schemas.microsoft.com/office/drawing/2016/5/9/chartex" xmlns:cx4="http://schemas.microsoft.com/office/drawing/2016/5/10/chartex" xmlns:cx5="http://schemas.microsoft.com/office/drawing/2016/5/11/chartex" xmlns:cx6="http://schemas.microsoft.com/office/drawing/2016/5/12/chartex" xmlns:cx7="http://schemas.microsoft.com/office/drawing/2016/5/13/chartex" xmlns:cx8="http://schemas.microsoft.com/office/drawing/2016/5/14/chartex" xmlns:mc="http://schemas.openxmlformats.org/markup-compatibility/2006" xmlns:aink="http://schemas.microsoft.com/office/drawing/2016/ink" xmlns:am3d="http://schemas.microsoft.com/office/drawing/2017/model3d" xmlns:o="urn:schemas-microsoft-com:office:office" xmlns:oel="http://schemas.microsoft.com/office/2019/extlst" xmlns:r="http://schemas.openxmlformats.org/officeDocument/2006/relationships" xmlns:m="http://schemas.openxmlformats.org/officeDocument/2006/math" xmlns:v="urn:schemas-microsoft-com:vml" xmlns:wp14="http://schemas.microsoft.com/office/word/2010/wordprocessingDrawing" xmlns:wp="http://schemas.openxmlformats.org/drawingml/2006/wordprocessingDrawing" xmlns:w10="urn:schemas-microsoft-com:office:word" xmlns:w="http://schemas.openxmlformats.org/wordprocessingml/2006/main" xmlns:w14="http://schemas.microsoft.com/office/word/2010/wordml" xmlns:w15="http://schemas.microsoft.com/office/word/2012/wordml" xmlns:w16cex="http://schemas.microsoft.com/office/word/2018/wordml/cex" xmlns:w16cid="http://schemas.microsoft.com/office/word/2016/wordml/cid" xmlns:w16="http://schemas.microsoft.com/office/word/2018/wordml" xmlns:w16sdtdh="http://schemas.microsoft.com/office/word/2020/wordml/sdtdatahash" xmlns:w16se="http://schemas.microsoft.com/office/word/2015/wordml/symex" xmlns:wpg="http://schemas.microsoft.com/office/word/2010/wordprocessingGroup" xmlns:wpi="http://schemas.microsoft.com/office/word/2010/wordprocessingInk" xmlns:wne="http://schemas.microsoft.com/office/word/2006/wordml" xmlns:wps="http://schemas.microsoft.com/office/word/2010/wordprocessingShape" mc:Ignorable="w14 w15 w16se w16cid w16 w16cex w16sdtdh wp14">
+<w:numbering xmlns:wpc="http://schemas.microsoft.com/office/word/2010/wordprocessingCanvas" xmlns:cx="http://schemas.microsoft.com/office/drawing/2014/chartex" xmlns:cx1="http://schemas.microsoft.com/office/drawing/2015/9/8/chartex" xmlns:mc="http://schemas.openxmlformats.org/markup-compatibility/2006" xmlns:o="urn:schemas-microsoft-com:office:office" xmlns:r="http://schemas.openxmlformats.org/officeDocument/2006/relationships" xmlns:m="http://schemas.openxmlformats.org/officeDocument/2006/math" xmlns:v="urn:schemas-microsoft-com:vml" xmlns:wp14="http://schemas.microsoft.com/office/word/2010/wordprocessingDrawing" xmlns:wp="http://schemas.openxmlformats.org/drawingml/2006/wordprocessingDrawing" xmlns:w10="urn:schemas-microsoft-com:office:word" xmlns:w="http://schemas.openxmlformats.org/wordprocessingml/2006/main" xmlns:w14="http://schemas.microsoft.com/office/word/2010/wordml" xmlns:w15="http://schemas.microsoft.com/office/word/2012/wordml" xmlns:w16se="http://schemas.microsoft.com/office/word/2015/wordml/symex" xmlns:wpg="http://schemas.microsoft.com/office/word/2010/wordprocessingGroup" xmlns:wpi="http://schemas.microsoft.com/office/word/2010/wordprocessingInk" xmlns:wne="http://schemas.microsoft.com/office/word/2006/wordml" xmlns:wps="http://schemas.microsoft.com/office/word/2010/wordprocessingShape" mc:Ignorable="w14 w15 w16se wp14">
   <w:abstractNum w:abstractNumId="0" w15:restartNumberingAfterBreak="0">
     <w:nsid w:val="3AC9705E"/>
     <w:multiLevelType w:val="multilevel"/>
-    <w:tmpl w:val="3C3C15B2"/>
+    <w:tmpl w:val="C77A18FC"/>
     <w:lvl w:ilvl="0">
       <w:start w:val="1"/>
       <w:numFmt w:val="decimal"/>
@@ -2490,14 +2419,67 @@
     <w:lvl w:ilvl="1">
       <w:start w:val="1"/>
       <w:numFmt w:val="decimal"/>
-      <w:pStyle w:val="Heading2"/>
       <w:lvlText w:val="%1.%2"/>
       <w:lvlJc w:val="left"/>
       <w:pPr>
         <w:ind w:left="1026" w:hanging="576"/>
       </w:pPr>
       <w:rPr>
-        <w:rFonts w:hint="default"/>
+        <w:rFonts w:ascii="Times New Roman" w:hAnsi="Times New Roman" w:cs="Times New Roman"/>
+        <w:b w:val="0"/>
+        <w:bCs w:val="0"/>
+        <w:i w:val="0"/>
+        <w:iCs w:val="0"/>
+        <w:caps w:val="0"/>
+        <w:smallCaps w:val="0"/>
+        <w:strike w:val="0"/>
+        <w:dstrike w:val="0"/>
+        <w:outline w:val="0"/>
+        <w:shadow w:val="0"/>
+        <w:emboss w:val="0"/>
+        <w:imprint w:val="0"/>
+        <w:noProof w:val="0"/>
+        <w:snapToGrid w:val="0"/>
+        <w:vanish w:val="0"/>
+        <w:color w:val="000000"/>
+        <w:spacing w:val="0"/>
+        <w:w w:val="0"/>
+        <w:kern w:val="0"/>
+        <w:position w:val="0"/>
+        <w:sz w:val="0"/>
+        <w:szCs w:val="0"/>
+        <w:u w:val="none" w:color="000000"/>
+        <w:effect w:val="none"/>
+        <w:bdr w:val="none" w:sz="0" w:space="0" w:color="000000"/>
+        <w:shd w:val="clear" w:color="000000" w:fill="000000"/>
+        <w:vertAlign w:val="baseline"/>
+        <w:em w:val="none"/>
+        <w:lang w:val="x-none" w:eastAsia="x-none" w:bidi="x-none"/>
+        <w:specVanish w:val="0"/>
+        <w14:glow w14:rad="0">
+          <w14:srgbClr w14:val="000000"/>
+        </w14:glow>
+        <w14:shadow w14:blurRad="0" w14:dist="0" w14:dir="0" w14:sx="0" w14:sy="0" w14:kx="0" w14:ky="0" w14:algn="none">
+          <w14:srgbClr w14:val="000000"/>
+        </w14:shadow>
+        <w14:reflection w14:blurRad="0" w14:stA="0" w14:stPos="0" w14:endA="0" w14:endPos="0" w14:dist="0" w14:dir="0" w14:fadeDir="0" w14:sx="0" w14:sy="0" w14:kx="0" w14:ky="0" w14:algn="none"/>
+        <w14:textOutline w14:w="0" w14:cap="rnd" w14:cmpd="sng" w14:algn="ctr">
+          <w14:noFill/>
+          <w14:prstDash w14:val="solid"/>
+          <w14:bevel/>
+        </w14:textOutline>
+        <w14:scene3d>
+          <w14:camera w14:prst="orthographicFront"/>
+          <w14:lightRig w14:rig="threePt" w14:dir="t">
+            <w14:rot w14:lat="0" w14:lon="0" w14:rev="0"/>
+          </w14:lightRig>
+        </w14:scene3d>
+        <w14:props3d w14:extrusionH="0" w14:contourW="0" w14:prstMaterial="none"/>
+        <w14:ligatures w14:val="none"/>
+        <w14:numForm w14:val="default"/>
+        <w14:numSpacing w14:val="default"/>
+        <w14:stylisticSets/>
+        <w14:cntxtAlts w14:val="0"/>
       </w:rPr>
     </w:lvl>
     <w:lvl w:ilvl="2">
@@ -2593,6 +2575,93 @@
     </w:lvl>
   </w:abstractNum>
   <w:abstractNum w:abstractNumId="1" w15:restartNumberingAfterBreak="0">
+    <w:nsid w:val="5D67122F"/>
+    <w:multiLevelType w:val="multilevel"/>
+    <w:tmpl w:val="C27A6C0A"/>
+    <w:lvl w:ilvl="0">
+      <w:start w:val="1"/>
+      <w:numFmt w:val="decimal"/>
+      <w:lvlText w:val="%1."/>
+      <w:lvlJc w:val="left"/>
+      <w:pPr>
+        <w:ind w:left="360" w:hanging="360"/>
+      </w:pPr>
+    </w:lvl>
+    <w:lvl w:ilvl="1">
+      <w:start w:val="1"/>
+      <w:numFmt w:val="decimal"/>
+      <w:pStyle w:val="Heading2"/>
+      <w:lvlText w:val="%1.%2."/>
+      <w:lvlJc w:val="left"/>
+      <w:pPr>
+        <w:ind w:left="792" w:hanging="432"/>
+      </w:pPr>
+    </w:lvl>
+    <w:lvl w:ilvl="2">
+      <w:start w:val="1"/>
+      <w:numFmt w:val="decimal"/>
+      <w:lvlText w:val="%1.%2.%3."/>
+      <w:lvlJc w:val="left"/>
+      <w:pPr>
+        <w:ind w:left="1224" w:hanging="504"/>
+      </w:pPr>
+    </w:lvl>
+    <w:lvl w:ilvl="3">
+      <w:start w:val="1"/>
+      <w:numFmt w:val="decimal"/>
+      <w:lvlText w:val="%1.%2.%3.%4."/>
+      <w:lvlJc w:val="left"/>
+      <w:pPr>
+        <w:ind w:left="1728" w:hanging="648"/>
+      </w:pPr>
+    </w:lvl>
+    <w:lvl w:ilvl="4">
+      <w:start w:val="1"/>
+      <w:numFmt w:val="decimal"/>
+      <w:lvlText w:val="%1.%2.%3.%4.%5."/>
+      <w:lvlJc w:val="left"/>
+      <w:pPr>
+        <w:ind w:left="2232" w:hanging="792"/>
+      </w:pPr>
+    </w:lvl>
+    <w:lvl w:ilvl="5">
+      <w:start w:val="1"/>
+      <w:numFmt w:val="decimal"/>
+      <w:lvlText w:val="%1.%2.%3.%4.%5.%6."/>
+      <w:lvlJc w:val="left"/>
+      <w:pPr>
+        <w:ind w:left="2736" w:hanging="936"/>
+      </w:pPr>
+    </w:lvl>
+    <w:lvl w:ilvl="6">
+      <w:start w:val="1"/>
+      <w:numFmt w:val="decimal"/>
+      <w:lvlText w:val="%1.%2.%3.%4.%5.%6.%7."/>
+      <w:lvlJc w:val="left"/>
+      <w:pPr>
+        <w:ind w:left="3240" w:hanging="1080"/>
+      </w:pPr>
+    </w:lvl>
+    <w:lvl w:ilvl="7">
+      <w:start w:val="1"/>
+      <w:numFmt w:val="decimal"/>
+      <w:lvlText w:val="%1.%2.%3.%4.%5.%6.%7.%8."/>
+      <w:lvlJc w:val="left"/>
+      <w:pPr>
+        <w:ind w:left="3744" w:hanging="1224"/>
+      </w:pPr>
+    </w:lvl>
+    <w:lvl w:ilvl="8">
+      <w:start w:val="1"/>
+      <w:numFmt w:val="decimal"/>
+      <w:lvlText w:val="%1.%2.%3.%4.%5.%6.%7.%8.%9."/>
+      <w:lvlJc w:val="left"/>
+      <w:pPr>
+        <w:ind w:left="4320" w:hanging="1440"/>
+      </w:pPr>
+    </w:lvl>
+  </w:abstractNum>
+  <w:abstractNum w:abstractNumId="2" w15:restartNumberingAfterBreak="0">
     <w:nsid w:val="6EBC6430"/>
     <w:multiLevelType w:val="hybridMultilevel"/>
     <w:tmpl w:val="05864A5E"/>
@@ -2705,11 +2774,11 @@
       </w:rPr>
     </w:lvl>
   </w:abstractNum>
-  <w:abstractNum w:abstractNumId="2" w15:restartNumberingAfterBreak="0">
+  <w:abstractNum w:abstractNumId="3" w15:restartNumberingAfterBreak="0">
     <w:nsid w:val="7CF47DB2"/>
-    <w:multiLevelType w:val="hybridMultilevel"/>
-    <w:tmpl w:val="3E3ABDA2"/>
-    <w:lvl w:ilvl="0" w:tplc="987E7EE2">
+    <w:multiLevelType w:val="multilevel"/>
+    <w:tmpl w:val="3C2A94BA"/>
+    <w:lvl w:ilvl="0">
       <w:start w:val="1"/>
       <w:numFmt w:val="decimal"/>
       <w:lvlText w:val="%1."/>
@@ -2721,89 +2790,121 @@
         <w:rFonts w:hint="default"/>
       </w:rPr>
     </w:lvl>
-    <w:lvl w:ilvl="1" w:tplc="04090019" w:tentative="1">
-      <w:start w:val="1"/>
-      <w:numFmt w:val="lowerLetter"/>
-      <w:lvlText w:val="%2."/>
-      <w:lvlJc w:val="left"/>
-      <w:pPr>
-        <w:ind w:left="1800" w:hanging="360"/>
-      </w:pPr>
-    </w:lvl>
-    <w:lvl w:ilvl="2" w:tplc="0409001B" w:tentative="1">
-      <w:start w:val="1"/>
-      <w:numFmt w:val="lowerRoman"/>
-      <w:lvlText w:val="%3."/>
-      <w:lvlJc w:val="right"/>
-      <w:pPr>
-        <w:ind w:left="2520" w:hanging="180"/>
-      </w:pPr>
-    </w:lvl>
-    <w:lvl w:ilvl="3" w:tplc="0409000F" w:tentative="1">
+    <w:lvl w:ilvl="1">
       <w:start w:val="1"/>
       <w:numFmt w:val="decimal"/>
-      <w:lvlText w:val="%4."/>
+      <w:isLgl/>
+      <w:lvlText w:val="%1.%2"/>
       <w:lvlJc w:val="left"/>
       <w:pPr>
-        <w:ind w:left="3240" w:hanging="360"/>
-      </w:pPr>
+        <w:ind w:left="1152" w:hanging="432"/>
+      </w:pPr>
+      <w:rPr>
+        <w:rFonts w:hint="default"/>
+      </w:rPr>
     </w:lvl>
-    <w:lvl w:ilvl="4" w:tplc="04090019" w:tentative="1">
-      <w:start w:val="1"/>
-      <w:numFmt w:val="lowerLetter"/>
-      <w:lvlText w:val="%5."/>
-      <w:lvlJc w:val="left"/>
-      <w:pPr>
-        <w:ind w:left="3960" w:hanging="360"/>
-      </w:pPr>
-    </w:lvl>
-    <w:lvl w:ilvl="5" w:tplc="0409001B" w:tentative="1">
-      <w:start w:val="1"/>
-      <w:numFmt w:val="lowerRoman"/>
-      <w:lvlText w:val="%6."/>
-      <w:lvlJc w:val="right"/>
-      <w:pPr>
-        <w:ind w:left="4680" w:hanging="180"/>
-      </w:pPr>
-    </w:lvl>
-    <w:lvl w:ilvl="6" w:tplc="0409000F" w:tentative="1">
+    <w:lvl w:ilvl="2">
       <w:start w:val="1"/>
       <w:numFmt w:val="decimal"/>
-      <w:lvlText w:val="%7."/>
+      <w:isLgl/>
+      <w:lvlText w:val="%1.%2.%3"/>
       <w:lvlJc w:val="left"/>
       <w:pPr>
-        <w:ind w:left="5400" w:hanging="360"/>
-      </w:pPr>
+        <w:ind w:left="1440" w:hanging="720"/>
+      </w:pPr>
+      <w:rPr>
+        <w:rFonts w:hint="default"/>
+      </w:rPr>
     </w:lvl>
-    <w:lvl w:ilvl="7" w:tplc="04090019" w:tentative="1">
+    <w:lvl w:ilvl="3">
       <w:start w:val="1"/>
-      <w:numFmt w:val="lowerLetter"/>
-      <w:lvlText w:val="%8."/>
+      <w:numFmt w:val="decimal"/>
+      <w:isLgl/>
+      <w:lvlText w:val="%1.%2.%3.%4"/>
       <w:lvlJc w:val="left"/>
       <w:pPr>
-        <w:ind w:left="6120" w:hanging="360"/>
-      </w:pPr>
+        <w:ind w:left="1440" w:hanging="720"/>
+      </w:pPr>
+      <w:rPr>
+        <w:rFonts w:hint="default"/>
+      </w:rPr>
     </w:lvl>
-    <w:lvl w:ilvl="8" w:tplc="0409001B" w:tentative="1">
+    <w:lvl w:ilvl="4">
       <w:start w:val="1"/>
-      <w:numFmt w:val="lowerRoman"/>
-      <w:lvlText w:val="%9."/>
-      <w:lvlJc w:val="right"/>
-      <w:pPr>
-        <w:ind w:left="6840" w:hanging="180"/>
-      </w:pPr>
+      <w:numFmt w:val="decimal"/>
+      <w:isLgl/>
+      <w:lvlText w:val="%1.%2.%3.%4.%5"/>
+      <w:lvlJc w:val="left"/>
+      <w:pPr>
+        <w:ind w:left="1800" w:hanging="1080"/>
+      </w:pPr>
+      <w:rPr>
+        <w:rFonts w:hint="default"/>
+      </w:rPr>
+    </w:lvl>
+    <w:lvl w:ilvl="5">
+      <w:start w:val="1"/>
+      <w:numFmt w:val="decimal"/>
+      <w:isLgl/>
+      <w:lvlText w:val="%1.%2.%3.%4.%5.%6"/>
+      <w:lvlJc w:val="left"/>
+      <w:pPr>
+        <w:ind w:left="1800" w:hanging="1080"/>
+      </w:pPr>
+      <w:rPr>
+        <w:rFonts w:hint="default"/>
+      </w:rPr>
+    </w:lvl>
+    <w:lvl w:ilvl="6">
+      <w:start w:val="1"/>
+      <w:numFmt w:val="decimal"/>
+      <w:isLgl/>
+      <w:lvlText w:val="%1.%2.%3.%4.%5.%6.%7"/>
+      <w:lvlJc w:val="left"/>
+      <w:pPr>
+        <w:ind w:left="2160" w:hanging="1440"/>
+      </w:pPr>
+      <w:rPr>
+        <w:rFonts w:hint="default"/>
+      </w:rPr>
+    </w:lvl>
+    <w:lvl w:ilvl="7">
+      <w:start w:val="1"/>
+      <w:numFmt w:val="decimal"/>
+      <w:isLgl/>
+      <w:lvlText w:val="%1.%2.%3.%4.%5.%6.%7.%8"/>
+      <w:lvlJc w:val="left"/>
+      <w:pPr>
+        <w:ind w:left="2160" w:hanging="1440"/>
+      </w:pPr>
+      <w:rPr>
+        <w:rFonts w:hint="default"/>
+      </w:rPr>
+    </w:lvl>
+    <w:lvl w:ilvl="8">
+      <w:start w:val="1"/>
+      <w:numFmt w:val="decimal"/>
+      <w:isLgl/>
+      <w:lvlText w:val="%1.%2.%3.%4.%5.%6.%7.%8.%9"/>
+      <w:lvlJc w:val="left"/>
+      <w:pPr>
+        <w:ind w:left="2160" w:hanging="1440"/>
+      </w:pPr>
+      <w:rPr>
+        <w:rFonts w:hint="default"/>
+      </w:rPr>
     </w:lvl>
   </w:abstractNum>
-  <w:num w:numId="1" w16cid:durableId="1075203840">
+  <w:num w:numId="1">
     <w:abstractNumId w:val="0"/>
   </w:num>
-  <w:num w:numId="2" w16cid:durableId="1446459145">
+  <w:num w:numId="2">
+    <w:abstractNumId w:val="3"/>
+  </w:num>
+  <w:num w:numId="3">
     <w:abstractNumId w:val="2"/>
   </w:num>
-  <w:num w:numId="3" w16cid:durableId="1952319991">
-    <w:abstractNumId w:val="1"/>
-  </w:num>
-  <w:num w:numId="4" w16cid:durableId="2051224288">
+  <w:num w:numId="4">
     <w:abstractNumId w:val="0"/>
     <w:lvlOverride w:ilvl="0">
       <w:startOverride w:val="2"/>
@@ -2833,11 +2934,14 @@
       <w:startOverride w:val="1"/>
     </w:lvlOverride>
   </w:num>
+  <w:num w:numId="5">
+    <w:abstractNumId w:val="1"/>
+  </w:num>
 </w:numbering>
 </file>
 
 <file path=word/styles.xml><?xml version="1.0" encoding="utf-8"?>
-<w:styles xmlns:mc="http://schemas.openxmlformats.org/markup-compatibility/2006" xmlns:r="http://schemas.openxmlformats.org/officeDocument/2006/relationships" xmlns:w="http://schemas.openxmlformats.org/wordprocessingml/2006/main" xmlns:w14="http://schemas.microsoft.com/office/word/2010/wordml" xmlns:w15="http://schemas.microsoft.com/office/word/2012/wordml" xmlns:w16cex="http://schemas.microsoft.com/office/word/2018/wordml/cex" xmlns:w16cid="http://schemas.microsoft.com/office/word/2016/wordml/cid" xmlns:w16="http://schemas.microsoft.com/office/word/2018/wordml" xmlns:w16sdtdh="http://schemas.microsoft.com/office/word/2020/wordml/sdtdatahash" xmlns:w16se="http://schemas.microsoft.com/office/word/2015/wordml/symex" mc:Ignorable="w14 w15 w16se w16cid w16 w16cex w16sdtdh">
+<w:styles xmlns:mc="http://schemas.openxmlformats.org/markup-compatibility/2006" xmlns:r="http://schemas.openxmlformats.org/officeDocument/2006/relationships" xmlns:w="http://schemas.openxmlformats.org/wordprocessingml/2006/main" xmlns:w14="http://schemas.microsoft.com/office/word/2010/wordml" xmlns:w15="http://schemas.microsoft.com/office/word/2012/wordml" xmlns:w16se="http://schemas.microsoft.com/office/word/2015/wordml/symex" mc:Ignorable="w14 w15 w16se">
   <w:docDefaults>
     <w:rPrDefault>
       <w:rPr>
@@ -2853,7 +2957,7 @@
       </w:pPr>
     </w:pPrDefault>
   </w:docDefaults>
-  <w:latentStyles w:defLockedState="0" w:defUIPriority="99" w:defSemiHidden="0" w:defUnhideWhenUsed="0" w:defQFormat="0" w:count="376">
+  <w:latentStyles w:defLockedState="0" w:defUIPriority="99" w:defSemiHidden="0" w:defUnhideWhenUsed="0" w:defQFormat="0" w:count="371">
     <w:lsdException w:name="Normal" w:uiPriority="0" w:qFormat="1"/>
     <w:lsdException w:name="heading 1" w:uiPriority="9" w:qFormat="1"/>
     <w:lsdException w:name="heading 2" w:semiHidden="1" w:uiPriority="9" w:unhideWhenUsed="1" w:qFormat="1"/>
@@ -3225,11 +3329,6 @@
     <w:lsdException w:name="List Table 5 Dark Accent 6" w:uiPriority="50"/>
     <w:lsdException w:name="List Table 6 Colorful Accent 6" w:uiPriority="51"/>
     <w:lsdException w:name="List Table 7 Colorful Accent 6" w:uiPriority="52"/>
-    <w:lsdException w:name="Mention" w:semiHidden="1" w:unhideWhenUsed="1"/>
-    <w:lsdException w:name="Smart Hyperlink" w:semiHidden="1" w:unhideWhenUsed="1"/>
-    <w:lsdException w:name="Hashtag" w:semiHidden="1" w:unhideWhenUsed="1"/>
-    <w:lsdException w:name="Unresolved Mention" w:semiHidden="1" w:unhideWhenUsed="1"/>
-    <w:lsdException w:name="Smart Link" w:semiHidden="1" w:unhideWhenUsed="1"/>
   </w:latentStyles>
   <w:style w:type="paragraph" w:default="1" w:styleId="Normal">
     <w:name w:val="Normal"/>
@@ -3273,13 +3372,13 @@
     <w:uiPriority w:val="9"/>
     <w:unhideWhenUsed/>
     <w:qFormat/>
-    <w:rsid w:val="00136F51"/>
+    <w:rsid w:val="00C927F7"/>
     <w:pPr>
       <w:keepNext/>
       <w:keepLines/>
       <w:numPr>
         <w:ilvl w:val="1"/>
-        <w:numId w:val="1"/>
+        <w:numId w:val="5"/>
       </w:numPr>
       <w:spacing w:before="100" w:beforeAutospacing="1" w:after="0"/>
       <w:outlineLvl w:val="1"/>
@@ -3291,6 +3390,7 @@
       <w:color w:val="7030A0"/>
       <w:sz w:val="26"/>
       <w:szCs w:val="26"/>
+      <w:lang w:val="sr-Cyrl-RS"/>
     </w:rPr>
   </w:style>
   <w:style w:type="paragraph" w:styleId="Heading3">
@@ -3351,7 +3451,6 @@
     <w:next w:val="Normal"/>
     <w:link w:val="Heading5Char"/>
     <w:uiPriority w:val="9"/>
-    <w:semiHidden/>
     <w:unhideWhenUsed/>
     <w:qFormat/>
     <w:rsid w:val="00136F51"/>
@@ -3481,6 +3580,7 @@
   <w:style w:type="character" w:default="1" w:styleId="DefaultParagraphFont">
     <w:name w:val="Default Paragraph Font"/>
     <w:uiPriority w:val="1"/>
+    <w:semiHidden/>
     <w:unhideWhenUsed/>
   </w:style>
   <w:style w:type="table" w:default="1" w:styleId="TableNormal">
@@ -3525,7 +3625,7 @@
     <w:basedOn w:val="DefaultParagraphFont"/>
     <w:link w:val="Heading2"/>
     <w:uiPriority w:val="9"/>
-    <w:rsid w:val="00136F51"/>
+    <w:rsid w:val="00C927F7"/>
     <w:rPr>
       <w:rFonts w:asciiTheme="majorHAnsi" w:eastAsiaTheme="majorEastAsia" w:hAnsiTheme="majorHAnsi" w:cstheme="majorBidi"/>
       <w:b/>
@@ -3534,6 +3634,7 @@
       <w:kern w:val="2"/>
       <w:sz w:val="26"/>
       <w:szCs w:val="26"/>
+      <w:lang w:val="sr-Cyrl-RS"/>
       <w14:ligatures w14:val="standardContextual"/>
     </w:rPr>
   </w:style>
@@ -3572,7 +3673,6 @@
     <w:basedOn w:val="DefaultParagraphFont"/>
     <w:link w:val="Heading5"/>
     <w:uiPriority w:val="9"/>
-    <w:semiHidden/>
     <w:rsid w:val="00136F51"/>
     <w:rPr>
       <w:rFonts w:asciiTheme="majorHAnsi" w:eastAsiaTheme="majorEastAsia" w:hAnsiTheme="majorHAnsi" w:cstheme="majorBidi"/>
@@ -3925,6 +4025,19 @@
       <w14:ligatures w14:val="standardContextual"/>
     </w:rPr>
   </w:style>
+  <w:style w:type="paragraph" w:styleId="TOC3">
+    <w:name w:val="toc 3"/>
+    <w:basedOn w:val="Normal"/>
+    <w:next w:val="Normal"/>
+    <w:autoRedefine/>
+    <w:uiPriority w:val="39"/>
+    <w:unhideWhenUsed/>
+    <w:rsid w:val="007029F5"/>
+    <w:pPr>
+      <w:spacing w:after="100"/>
+      <w:ind w:left="440"/>
+    </w:pPr>
+  </w:style>
 </w:styles>
 </file>
 
@@ -4194,7 +4307,7 @@
 </file>
 
 <file path=customXml/itemProps1.xml><?xml version="1.0" encoding="utf-8"?>
-<ds:datastoreItem xmlns:ds="http://schemas.openxmlformats.org/officeDocument/2006/customXml" ds:itemID="{447F4506-63EA-4FFD-AA42-1EADEEF4C0C0}">
+<ds:datastoreItem xmlns:ds="http://schemas.openxmlformats.org/officeDocument/2006/customXml" ds:itemID="{163043EF-E212-478F-A200-94EDB6202498}">
   <ds:schemaRefs>
     <ds:schemaRef ds:uri="http://schemas.openxmlformats.org/officeDocument/2006/bibliography"/>
   </ds:schemaRefs>
